--- a/bitrix/modules/documentgenerator/data/templates/act_ru.docx
+++ b/bitrix/modules/documentgenerator/data/templates/act_ru.docx
@@ -71,7 +71,7 @@
           <mc:Choice Requires="wps">
             <w:drawing>
               <wp:inline distT="0" distB="0" distL="0" distR="0" wp14:anchorId="6CEC2C30">
-                <wp:extent cx="6391910" cy="24765"/>
+                <wp:extent cx="6392545" cy="25400"/>
                 <wp:effectExtent l="0" t="0" r="0" b="0"/>
                 <wp:docPr id="1" name="Фигура1"/>
                 <a:graphic xmlns:a="http://schemas.openxmlformats.org/drawingml/2006/main">
@@ -81,7 +81,7 @@
                       <wps:spPr>
                         <a:xfrm>
                           <a:off x="0" y="0"/>
-                          <a:ext cx="6391440" cy="24120"/>
+                          <a:ext cx="6391800" cy="24840"/>
                         </a:xfrm>
                         <a:prstGeom prst="rect">
                           <a:avLst/>
@@ -108,7 +108,7 @@
           </mc:Choice>
           <mc:Fallback>
             <w:pict>
-              <v:rect id="shape_0" ID="Фигура1" path="m0,0l-2147483645,0l-2147483645,-2147483646l0,-2147483646xe" fillcolor="black" stroked="f" o:allowincell="f" style="position:absolute;margin-left:0pt;margin-top:-1.95pt;width:503.2pt;height:1.85pt;mso-wrap-style:none;v-text-anchor:middle;mso-position-vertical:top" wp14:anchorId="6CEC2C30">
+              <v:rect id="shape_0" ID="Фигура1" path="m0,0l-2147483645,0l-2147483645,-2147483646l0,-2147483646xe" fillcolor="black" stroked="f" o:allowincell="f" style="position:absolute;margin-left:0pt;margin-top:-2pt;width:503.25pt;height:1.9pt;mso-wrap-style:none;v-text-anchor:middle;mso-position-vertical:top" wp14:anchorId="6CEC2C30">
                 <v:fill o:detectmouseclick="t" type="solid" color2="white"/>
                 <v:stroke color="#3465a4" joinstyle="round" endcap="flat"/>
                 <w10:wrap type="square"/>
@@ -380,8 +380,8 @@
         <w:tblLook w:firstRow="1" w:noVBand="1" w:lastRow="0" w:firstColumn="1" w:lastColumn="0" w:noHBand="0" w:val="04a0"/>
       </w:tblPr>
       <w:tblGrid>
-        <w:gridCol w:w="527"/>
-        <w:gridCol w:w="5531"/>
+        <w:gridCol w:w="526"/>
+        <w:gridCol w:w="5532"/>
         <w:gridCol w:w="991"/>
         <w:gridCol w:w="566"/>
         <w:gridCol w:w="1276"/>
@@ -391,7 +391,7 @@
         <w:trPr/>
         <w:tc>
           <w:tcPr>
-            <w:tcW w:w="527" w:type="dxa"/>
+            <w:tcW w:w="526" w:type="dxa"/>
             <w:tcBorders>
               <w:top w:val="single" w:sz="4" w:space="0" w:color="000001"/>
               <w:left w:val="single" w:sz="4" w:space="0" w:color="000001"/>
@@ -424,7 +424,7 @@
         </w:tc>
         <w:tc>
           <w:tcPr>
-            <w:tcW w:w="5531" w:type="dxa"/>
+            <w:tcW w:w="5532" w:type="dxa"/>
             <w:tcBorders>
               <w:top w:val="single" w:sz="4" w:space="0" w:color="000001"/>
               <w:left w:val="single" w:sz="4" w:space="0" w:color="000001"/>
@@ -592,7 +592,7 @@
         <w:trPr/>
         <w:tc>
           <w:tcPr>
-            <w:tcW w:w="527" w:type="dxa"/>
+            <w:tcW w:w="526" w:type="dxa"/>
             <w:tcBorders>
               <w:top w:val="single" w:sz="4" w:space="0" w:color="000001"/>
               <w:left w:val="single" w:sz="4" w:space="0" w:color="000001"/>
@@ -627,7 +627,7 @@
         </w:tc>
         <w:tc>
           <w:tcPr>
-            <w:tcW w:w="5531" w:type="dxa"/>
+            <w:tcW w:w="5532" w:type="dxa"/>
             <w:tcBorders>
               <w:top w:val="single" w:sz="4" w:space="0" w:color="000001"/>
               <w:left w:val="single" w:sz="4" w:space="0" w:color="000001"/>
@@ -1039,7 +1039,7 @@
                 <w:szCs w:val="20"/>
                 <w:lang w:val="pl-PL" w:eastAsia="en-US" w:bidi="ar-SA"/>
               </w:rPr>
-              <w:t>{TaxesTaxTitle} {TaxesTaxRate}%</w:t>
+              <w:t>{TaxesTaxTitle} {TaxesTaxRate~WP=Y, SN=Y}</w:t>
             </w:r>
             <w:r>
               <w:rPr>
@@ -1312,7 +1312,7 @@
           <mc:Choice Requires="wps">
             <w:drawing>
               <wp:inline distT="0" distB="0" distL="0" distR="0" wp14:anchorId="21BAF73B">
-                <wp:extent cx="6391910" cy="38735"/>
+                <wp:extent cx="6392545" cy="39370"/>
                 <wp:effectExtent l="0" t="0" r="0" b="0"/>
                 <wp:docPr id="2" name="Фигура2"/>
                 <a:graphic xmlns:a="http://schemas.openxmlformats.org/drawingml/2006/main">
@@ -1322,7 +1322,7 @@
                       <wps:spPr>
                         <a:xfrm>
                           <a:off x="0" y="0"/>
-                          <a:ext cx="6391440" cy="38160"/>
+                          <a:ext cx="6391800" cy="38880"/>
                         </a:xfrm>
                         <a:prstGeom prst="rect">
                           <a:avLst/>
@@ -1349,7 +1349,7 @@
           </mc:Choice>
           <mc:Fallback>
             <w:pict>
-              <v:rect id="shape_0" ID="Фигура2" path="m0,0l-2147483645,0l-2147483645,-2147483646l0,-2147483646xe" fillcolor="black" stroked="f" o:allowincell="f" style="position:absolute;margin-left:0pt;margin-top:-3.05pt;width:503.2pt;height:2.95pt;mso-wrap-style:none;v-text-anchor:middle;mso-position-vertical:top" wp14:anchorId="21BAF73B">
+              <v:rect id="shape_0" ID="Фигура2" path="m0,0l-2147483645,0l-2147483645,-2147483646l0,-2147483646xe" fillcolor="black" stroked="f" o:allowincell="f" style="position:absolute;margin-left:0pt;margin-top:-3.1pt;width:503.25pt;height:3pt;mso-wrap-style:none;v-text-anchor:middle;mso-position-vertical:top" wp14:anchorId="21BAF73B">
                 <v:fill o:detectmouseclick="t" type="solid" color2="white"/>
                 <v:stroke color="#3465a4" joinstyle="round" endcap="flat"/>
                 <w10:wrap type="square"/>
@@ -1395,8 +1395,8 @@
         <w:tblLook w:firstRow="1" w:noVBand="1" w:lastRow="0" w:firstColumn="1" w:lastColumn="0" w:noHBand="0" w:val="04a0"/>
       </w:tblPr>
       <w:tblGrid>
-        <w:gridCol w:w="1429"/>
-        <w:gridCol w:w="368"/>
+        <w:gridCol w:w="1428"/>
+        <w:gridCol w:w="369"/>
         <w:gridCol w:w="3371"/>
         <w:gridCol w:w="367"/>
         <w:gridCol w:w="1114"/>
@@ -3311,7 +3311,7 @@
         </w:trPr>
         <w:tc>
           <w:tcPr>
-            <w:tcW w:w="1429" w:type="dxa"/>
+            <w:tcW w:w="1428" w:type="dxa"/>
             <w:tcBorders>
               <w:top w:val="nil"/>
               <w:left w:val="nil"/>
@@ -3439,7 +3439,7 @@
         </w:tc>
         <w:tc>
           <w:tcPr>
-            <w:tcW w:w="368" w:type="dxa"/>
+            <w:tcW w:w="369" w:type="dxa"/>
             <w:tcBorders>
               <w:top w:val="nil"/>
               <w:left w:val="nil"/>
@@ -3749,7 +3749,7 @@
         </w:trPr>
         <w:tc>
           <w:tcPr>
-            <w:tcW w:w="1429" w:type="dxa"/>
+            <w:tcW w:w="1428" w:type="dxa"/>
             <w:tcBorders>
               <w:top w:val="nil"/>
               <w:left w:val="nil"/>
@@ -3789,7 +3789,7 @@
         </w:tc>
         <w:tc>
           <w:tcPr>
-            <w:tcW w:w="368" w:type="dxa"/>
+            <w:tcW w:w="369" w:type="dxa"/>
             <w:tcBorders>
               <w:top w:val="nil"/>
               <w:left w:val="nil"/>
@@ -4107,7 +4107,7 @@
         <w:docPartGallery w:val="Page Numbers (Top of Page)"/>
         <w:docPartUnique w:val="true"/>
       </w:docPartObj>
-      <w:id w:val="1663123357"/>
+      <w:id w:val="818153897"/>
     </w:sdtPr>
     <w:sdtContent>
       <w:p>
